--- a/概要设计/概要设计-v3.docx
+++ b/概要设计/概要设计-v3.docx
@@ -190,8 +190,6 @@
               </w:rPr>
               <w:t>2019-6-14</w:t>
             </w:r>
-            <w:bookmarkStart w:id="1" w:name="_GoBack"/>
-            <w:bookmarkEnd w:id="1"/>
           </w:p>
         </w:tc>
       </w:tr>
@@ -312,7 +310,7 @@
         <w:widowControl/>
         <w:jc w:val="both"/>
         <w:rPr>
-          <w:rFonts w:asciiTheme="minorHAnsi" w:hint="eastAsia"/>
+          <w:rFonts w:asciiTheme="minorHAnsi"/>
         </w:rPr>
       </w:pPr>
     </w:p>
@@ -2232,7 +2230,7 @@
           <w:docGrid w:type="lines" w:linePitch="312"/>
         </w:sectPr>
       </w:pPr>
-      <w:bookmarkStart w:id="2" w:name="_Toc1068954831"/>
+      <w:bookmarkStart w:id="1" w:name="_Toc1068954831"/>
     </w:p>
     <w:p>
       <w:pPr>
@@ -2245,13 +2243,13 @@
           <w:tab w:val="left" w:pos="780"/>
         </w:tabs>
       </w:pPr>
-      <w:bookmarkStart w:id="3" w:name="_Toc11416207"/>
-      <w:bookmarkEnd w:id="2"/>
+      <w:bookmarkStart w:id="2" w:name="_Toc11416207"/>
+      <w:bookmarkEnd w:id="1"/>
       <w:r>
         <w:lastRenderedPageBreak/>
         <w:t>概述</w:t>
       </w:r>
-      <w:bookmarkEnd w:id="3"/>
+      <w:bookmarkEnd w:id="2"/>
     </w:p>
     <w:p>
       <w:pPr>
@@ -2261,7 +2259,7 @@
           <w:numId w:val="0"/>
         </w:numPr>
       </w:pPr>
-      <w:bookmarkStart w:id="4" w:name="_Toc11416208"/>
+      <w:bookmarkStart w:id="3" w:name="_Toc11416208"/>
       <w:r>
         <w:rPr>
           <w:rFonts w:hint="eastAsia"/>
@@ -2271,7 +2269,7 @@
       <w:r>
         <w:t>系统概述</w:t>
       </w:r>
-      <w:bookmarkEnd w:id="4"/>
+      <w:bookmarkEnd w:id="3"/>
     </w:p>
     <w:p>
       <w:pPr>
@@ -2297,7 +2295,7 @@
           <w:numId w:val="0"/>
         </w:numPr>
       </w:pPr>
-      <w:bookmarkStart w:id="5" w:name="_Toc11416209"/>
+      <w:bookmarkStart w:id="4" w:name="_Toc11416209"/>
       <w:r>
         <w:rPr>
           <w:rFonts w:hint="eastAsia"/>
@@ -2307,7 +2305,7 @@
       <w:r>
         <w:t>软件设计目标</w:t>
       </w:r>
-      <w:bookmarkEnd w:id="5"/>
+      <w:bookmarkEnd w:id="4"/>
     </w:p>
     <w:p>
       <w:pPr>
@@ -2359,7 +2357,7 @@
           <w:numId w:val="0"/>
         </w:numPr>
       </w:pPr>
-      <w:bookmarkStart w:id="6" w:name="_Toc11416210"/>
+      <w:bookmarkStart w:id="5" w:name="_Toc11416210"/>
       <w:r>
         <w:rPr>
           <w:rFonts w:hint="eastAsia"/>
@@ -2369,7 +2367,7 @@
       <w:r>
         <w:t>参考资料</w:t>
       </w:r>
-      <w:bookmarkEnd w:id="6"/>
+      <w:bookmarkEnd w:id="5"/>
     </w:p>
     <w:p>
       <w:pPr>
@@ -2425,7 +2423,7 @@
           <w:numId w:val="0"/>
         </w:numPr>
       </w:pPr>
-      <w:bookmarkStart w:id="7" w:name="_Toc11416211"/>
+      <w:bookmarkStart w:id="6" w:name="_Toc11416211"/>
       <w:r>
         <w:rPr>
           <w:rFonts w:hint="eastAsia"/>
@@ -2435,7 +2433,7 @@
       <w:r>
         <w:t>修订版本记录</w:t>
       </w:r>
-      <w:bookmarkEnd w:id="7"/>
+      <w:bookmarkEnd w:id="6"/>
     </w:p>
     <w:tbl>
       <w:tblPr>
@@ -2641,11 +2639,11 @@
           <w:tab w:val="left" w:pos="780"/>
         </w:tabs>
       </w:pPr>
-      <w:bookmarkStart w:id="8" w:name="_Toc11416212"/>
+      <w:bookmarkStart w:id="7" w:name="_Toc11416212"/>
       <w:r>
         <w:t>术语表</w:t>
       </w:r>
-      <w:bookmarkEnd w:id="8"/>
+      <w:bookmarkEnd w:id="7"/>
     </w:p>
     <w:tbl>
       <w:tblPr>
@@ -2782,12 +2780,12 @@
           <w:tab w:val="left" w:pos="780"/>
         </w:tabs>
       </w:pPr>
-      <w:bookmarkStart w:id="9" w:name="_Toc11416213"/>
+      <w:bookmarkStart w:id="8" w:name="_Toc11416213"/>
       <w:r>
         <w:lastRenderedPageBreak/>
         <w:t>设计概述</w:t>
       </w:r>
-      <w:bookmarkEnd w:id="9"/>
+      <w:bookmarkEnd w:id="8"/>
     </w:p>
     <w:p>
       <w:pPr>
@@ -2797,7 +2795,7 @@
           <w:numId w:val="0"/>
         </w:numPr>
       </w:pPr>
-      <w:bookmarkStart w:id="10" w:name="_Toc11416214"/>
+      <w:bookmarkStart w:id="9" w:name="_Toc11416214"/>
       <w:r>
         <w:rPr>
           <w:rFonts w:hint="eastAsia"/>
@@ -2807,23 +2805,23 @@
       <w:r>
         <w:t>系统结构设计</w:t>
       </w:r>
+      <w:bookmarkEnd w:id="9"/>
+    </w:p>
+    <w:p>
+      <w:pPr>
+        <w:pStyle w:val="3"/>
+      </w:pPr>
+      <w:bookmarkStart w:id="10" w:name="_Toc11416215"/>
+      <w:r>
+        <w:rPr>
+          <w:rFonts w:hint="eastAsia"/>
+        </w:rPr>
+        <w:t>3.1.1</w:t>
+      </w:r>
+      <w:r>
+        <w:t>系统逻辑架构</w:t>
+      </w:r>
       <w:bookmarkEnd w:id="10"/>
-    </w:p>
-    <w:p>
-      <w:pPr>
-        <w:pStyle w:val="3"/>
-      </w:pPr>
-      <w:bookmarkStart w:id="11" w:name="_Toc11416215"/>
-      <w:r>
-        <w:rPr>
-          <w:rFonts w:hint="eastAsia"/>
-        </w:rPr>
-        <w:t>3.1.1</w:t>
-      </w:r>
-      <w:r>
-        <w:t>系统逻辑架构</w:t>
-      </w:r>
-      <w:bookmarkEnd w:id="11"/>
     </w:p>
     <w:p>
       <w:r>
@@ -2874,7 +2872,7 @@
       <w:pPr>
         <w:pStyle w:val="3"/>
       </w:pPr>
-      <w:bookmarkStart w:id="12" w:name="_Toc11416216"/>
+      <w:bookmarkStart w:id="11" w:name="_Toc11416216"/>
       <w:r>
         <w:rPr>
           <w:rFonts w:hint="eastAsia"/>
@@ -2885,19 +2883,19 @@
       <w:r>
         <w:t>系统物理架构</w:t>
       </w:r>
-      <w:bookmarkEnd w:id="12"/>
-    </w:p>
-    <w:p>
-      <w:r>
-        <w:rPr>
-          <w:rFonts w:hint="eastAsia"/>
+      <w:bookmarkEnd w:id="11"/>
+    </w:p>
+    <w:p>
+      <w:bookmarkStart w:id="12" w:name="_GoBack"/>
+      <w:r>
+        <w:rPr>
           <w:noProof/>
         </w:rPr>
         <w:drawing>
-          <wp:inline distT="0" distB="0" distL="114300" distR="114300" wp14:anchorId="07FA7299" wp14:editId="2E0B189F">
-            <wp:extent cx="5270500" cy="4529455"/>
-            <wp:effectExtent l="0" t="0" r="2540" b="12065"/>
-            <wp:docPr id="1" name="图片 1" descr="物理架构"/>
+          <wp:inline distT="0" distB="0" distL="0" distR="0" wp14:anchorId="30F4860B" wp14:editId="08AE8E5A">
+            <wp:extent cx="5274310" cy="4532630"/>
+            <wp:effectExtent l="0" t="0" r="8890" b="0"/>
+            <wp:docPr id="5" name="图片 5"/>
             <wp:cNvGraphicFramePr>
               <a:graphicFrameLocks xmlns:a="http://schemas.openxmlformats.org/drawingml/2006/main" noChangeAspect="1"/>
             </wp:cNvGraphicFramePr>
@@ -2905,13 +2903,17 @@
               <a:graphicData uri="http://schemas.openxmlformats.org/drawingml/2006/picture">
                 <pic:pic xmlns:pic="http://schemas.openxmlformats.org/drawingml/2006/picture">
                   <pic:nvPicPr>
-                    <pic:cNvPr id="1" name="图片 1" descr="物理架构"/>
-                    <pic:cNvPicPr>
-                      <a:picLocks noChangeAspect="1"/>
-                    </pic:cNvPicPr>
+                    <pic:cNvPr id="5" name="物理架构2.png"/>
+                    <pic:cNvPicPr/>
                   </pic:nvPicPr>
                   <pic:blipFill>
-                    <a:blip r:embed="rId11"/>
+                    <a:blip r:embed="rId11" cstate="print">
+                      <a:extLst>
+                        <a:ext uri="{28A0092B-C50C-407E-A947-70E740481C1C}">
+                          <a14:useLocalDpi xmlns:a14="http://schemas.microsoft.com/office/drawing/2010/main" val="0"/>
+                        </a:ext>
+                      </a:extLst>
+                    </a:blip>
                     <a:stretch>
                       <a:fillRect/>
                     </a:stretch>
@@ -2919,7 +2921,7 @@
                   <pic:spPr>
                     <a:xfrm>
                       <a:off x="0" y="0"/>
-                      <a:ext cx="5270500" cy="4529455"/>
+                      <a:ext cx="5274310" cy="4532630"/>
                     </a:xfrm>
                     <a:prstGeom prst="rect">
                       <a:avLst/>
@@ -2931,6 +2933,7 @@
           </wp:inline>
         </w:drawing>
       </w:r>
+      <w:bookmarkEnd w:id="12"/>
     </w:p>
     <w:p>
       <w:pPr>
@@ -2939,78 +2942,62 @@
           <w:ilvl w:val="0"/>
           <w:numId w:val="0"/>
         </w:numPr>
+      </w:pPr>
+      <w:bookmarkStart w:id="13" w:name="_Toc11416217"/>
+      <w:r>
         <w:rPr>
           <w:rFonts w:hint="eastAsia"/>
         </w:rPr>
-      </w:pPr>
-      <w:bookmarkStart w:id="13" w:name="_Toc11416217"/>
+        <w:t xml:space="preserve">3.2 </w:t>
+      </w:r>
       <w:r>
         <w:rPr>
           <w:rFonts w:hint="eastAsia"/>
         </w:rPr>
-        <w:t xml:space="preserve">3.2 </w:t>
-      </w:r>
+        <w:t>功能模块</w:t>
+      </w:r>
+      <w:bookmarkEnd w:id="13"/>
+    </w:p>
+    <w:p>
+      <w:pPr>
+        <w:pStyle w:val="3"/>
+      </w:pPr>
+      <w:bookmarkStart w:id="14" w:name="_Toc11416218"/>
       <w:r>
         <w:rPr>
           <w:rFonts w:hint="eastAsia"/>
         </w:rPr>
-        <w:t>功能模块</w:t>
-      </w:r>
-      <w:bookmarkEnd w:id="13"/>
-    </w:p>
-    <w:p>
-      <w:pPr>
-        <w:pStyle w:val="3"/>
+        <w:t xml:space="preserve">3.2.1 </w:t>
+      </w:r>
+      <w:r>
         <w:rPr>
           <w:rFonts w:hint="eastAsia"/>
         </w:rPr>
-      </w:pPr>
-      <w:bookmarkStart w:id="14" w:name="_Toc11416218"/>
+        <w:t>模块概览</w:t>
+      </w:r>
+      <w:bookmarkEnd w:id="14"/>
+    </w:p>
+    <w:p>
       <w:r>
         <w:rPr>
           <w:rFonts w:hint="eastAsia"/>
         </w:rPr>
-        <w:t xml:space="preserve">3.2.1 </w:t>
+        <w:t>本系统主要有用户认证模块、用户资料模块、账号模块、借款人模块、投资者模块、担保人模块、管理员模块和平台模块</w:t>
       </w:r>
       <w:r>
         <w:rPr>
           <w:rFonts w:hint="eastAsia"/>
         </w:rPr>
-        <w:t>模块概览</w:t>
-      </w:r>
-      <w:bookmarkEnd w:id="14"/>
-    </w:p>
-    <w:p>
-      <w:pPr>
+        <w:t>7</w:t>
+      </w:r>
+      <w:r>
         <w:rPr>
           <w:rFonts w:hint="eastAsia"/>
         </w:rPr>
-      </w:pPr>
-      <w:r>
-        <w:rPr>
-          <w:rFonts w:hint="eastAsia"/>
-        </w:rPr>
-        <w:t>本系统主要有用户认证模块、用户资料模块、账号模块、借款人模块、投资者模块、担保人模块、管理员模块和平台模块</w:t>
-      </w:r>
-      <w:r>
-        <w:rPr>
-          <w:rFonts w:hint="eastAsia"/>
-        </w:rPr>
-        <w:t>7</w:t>
-      </w:r>
-      <w:r>
-        <w:rPr>
-          <w:rFonts w:hint="eastAsia"/>
-        </w:rPr>
         <w:t>个大模块。</w:t>
       </w:r>
     </w:p>
     <w:p>
-      <w:pPr>
-        <w:rPr>
-          <w:rFonts w:hint="eastAsia"/>
-        </w:rPr>
-      </w:pPr>
       <w:r>
         <w:rPr>
           <w:noProof/>
@@ -3058,19 +3045,10 @@
         </w:drawing>
       </w:r>
     </w:p>
-    <w:p>
-      <w:pPr>
-        <w:rPr>
-          <w:rFonts w:hint="eastAsia"/>
-        </w:rPr>
-      </w:pPr>
-    </w:p>
+    <w:p/>
     <w:p>
       <w:pPr>
         <w:pStyle w:val="3"/>
-        <w:rPr>
-          <w:rFonts w:hint="eastAsia"/>
-        </w:rPr>
       </w:pPr>
       <w:bookmarkStart w:id="15" w:name="_Toc11416219"/>
       <w:r>
@@ -3103,11 +3081,6 @@
       </w:r>
     </w:p>
     <w:p>
-      <w:pPr>
-        <w:rPr>
-          <w:rFonts w:hint="eastAsia"/>
-        </w:rPr>
-      </w:pPr>
       <w:r>
         <w:rPr>
           <w:rFonts w:hint="eastAsia"/>
@@ -3156,41 +3129,27 @@
         </w:drawing>
       </w:r>
     </w:p>
-    <w:p>
-      <w:pPr>
+    <w:p/>
+    <w:p>
+      <w:pPr>
+        <w:pStyle w:val="3"/>
+      </w:pPr>
+      <w:bookmarkStart w:id="16" w:name="_Toc11416220"/>
+      <w:r>
         <w:rPr>
           <w:rFonts w:hint="eastAsia"/>
         </w:rPr>
-      </w:pPr>
-    </w:p>
-    <w:p>
-      <w:pPr>
-        <w:pStyle w:val="3"/>
+        <w:t xml:space="preserve">3.2.3 </w:t>
+      </w:r>
+      <w:r>
         <w:rPr>
           <w:rFonts w:hint="eastAsia"/>
         </w:rPr>
-      </w:pPr>
-      <w:bookmarkStart w:id="16" w:name="_Toc11416220"/>
-      <w:r>
-        <w:rPr>
-          <w:rFonts w:hint="eastAsia"/>
-        </w:rPr>
-        <w:t xml:space="preserve">3.2.3 </w:t>
-      </w:r>
-      <w:r>
-        <w:rPr>
-          <w:rFonts w:hint="eastAsia"/>
-        </w:rPr>
         <w:t>用户资料模块</w:t>
       </w:r>
       <w:bookmarkEnd w:id="16"/>
     </w:p>
     <w:p>
-      <w:pPr>
-        <w:rPr>
-          <w:rFonts w:hint="eastAsia"/>
-        </w:rPr>
-      </w:pPr>
       <w:r>
         <w:rPr>
           <w:rFonts w:hint="eastAsia"/>
@@ -3248,61 +3207,36 @@
         </w:drawing>
       </w:r>
     </w:p>
-    <w:p>
-      <w:pPr>
+    <w:p/>
+    <w:p/>
+    <w:p>
+      <w:pPr>
+        <w:pStyle w:val="3"/>
+      </w:pPr>
+      <w:bookmarkStart w:id="17" w:name="_Toc11416221"/>
+      <w:r>
         <w:rPr>
           <w:rFonts w:hint="eastAsia"/>
         </w:rPr>
-      </w:pPr>
-    </w:p>
-    <w:p>
-      <w:pPr>
+        <w:t xml:space="preserve">3.2.4 </w:t>
+      </w:r>
+      <w:r>
         <w:rPr>
           <w:rFonts w:hint="eastAsia"/>
         </w:rPr>
-      </w:pPr>
-    </w:p>
-    <w:p>
-      <w:pPr>
-        <w:pStyle w:val="3"/>
+        <w:t>账号模块</w:t>
+      </w:r>
+      <w:bookmarkEnd w:id="17"/>
+    </w:p>
+    <w:p>
+      <w:r>
         <w:rPr>
           <w:rFonts w:hint="eastAsia"/>
         </w:rPr>
-      </w:pPr>
-      <w:bookmarkStart w:id="17" w:name="_Toc11416221"/>
-      <w:r>
-        <w:rPr>
-          <w:rFonts w:hint="eastAsia"/>
-        </w:rPr>
-        <w:t xml:space="preserve">3.2.4 </w:t>
-      </w:r>
-      <w:r>
-        <w:rPr>
-          <w:rFonts w:hint="eastAsia"/>
-        </w:rPr>
-        <w:t>账号模块</w:t>
-      </w:r>
-      <w:bookmarkEnd w:id="17"/>
-    </w:p>
-    <w:p>
-      <w:pPr>
-        <w:rPr>
-          <w:rFonts w:hint="eastAsia"/>
-        </w:rPr>
-      </w:pPr>
-      <w:r>
-        <w:rPr>
-          <w:rFonts w:hint="eastAsia"/>
-        </w:rPr>
         <w:t>该模块负责提现、充值和还款功能。用户进入相应界面之后，可以从提现、充值、还款中选择一项功能来进行操作，其中由平台来负责对操作的相应资料进行审核。</w:t>
       </w:r>
     </w:p>
     <w:p>
-      <w:pPr>
-        <w:rPr>
-          <w:rFonts w:hint="eastAsia"/>
-        </w:rPr>
-      </w:pPr>
       <w:r>
         <w:rPr>
           <w:rFonts w:hint="eastAsia"/>
@@ -3352,41 +3286,27 @@
         </w:drawing>
       </w:r>
     </w:p>
-    <w:p>
-      <w:pPr>
+    <w:p/>
+    <w:p>
+      <w:pPr>
+        <w:pStyle w:val="3"/>
+      </w:pPr>
+      <w:bookmarkStart w:id="18" w:name="_Toc11416222"/>
+      <w:r>
         <w:rPr>
           <w:rFonts w:hint="eastAsia"/>
         </w:rPr>
-      </w:pPr>
-    </w:p>
-    <w:p>
-      <w:pPr>
-        <w:pStyle w:val="3"/>
+        <w:t xml:space="preserve">3.2.5 </w:t>
+      </w:r>
+      <w:r>
         <w:rPr>
           <w:rFonts w:hint="eastAsia"/>
         </w:rPr>
-      </w:pPr>
-      <w:bookmarkStart w:id="18" w:name="_Toc11416222"/>
-      <w:r>
-        <w:rPr>
-          <w:rFonts w:hint="eastAsia"/>
-        </w:rPr>
-        <w:t xml:space="preserve">3.2.5 </w:t>
-      </w:r>
-      <w:r>
-        <w:rPr>
-          <w:rFonts w:hint="eastAsia"/>
-        </w:rPr>
         <w:t>借款人模块</w:t>
       </w:r>
       <w:bookmarkEnd w:id="18"/>
     </w:p>
     <w:p>
-      <w:pPr>
-        <w:rPr>
-          <w:rFonts w:hint="eastAsia"/>
-        </w:rPr>
-      </w:pPr>
       <w:r>
         <w:rPr>
           <w:rFonts w:hint="eastAsia"/>
@@ -3443,19 +3363,10 @@
         </w:drawing>
       </w:r>
     </w:p>
-    <w:p>
-      <w:pPr>
-        <w:rPr>
-          <w:rFonts w:hint="eastAsia"/>
-        </w:rPr>
-      </w:pPr>
-    </w:p>
+    <w:p/>
     <w:p>
       <w:pPr>
         <w:pStyle w:val="3"/>
-        <w:rPr>
-          <w:rFonts w:hint="eastAsia"/>
-        </w:rPr>
       </w:pPr>
       <w:bookmarkStart w:id="19" w:name="_Toc11416223"/>
       <w:r>
@@ -3482,11 +3393,6 @@
       </w:r>
     </w:p>
     <w:p>
-      <w:pPr>
-        <w:rPr>
-          <w:rFonts w:hint="eastAsia"/>
-        </w:rPr>
-      </w:pPr>
       <w:r>
         <w:rPr>
           <w:rFonts w:hint="eastAsia"/>
@@ -3535,41 +3441,27 @@
         </w:drawing>
       </w:r>
     </w:p>
-    <w:p>
-      <w:pPr>
+    <w:p/>
+    <w:p>
+      <w:pPr>
+        <w:pStyle w:val="3"/>
+      </w:pPr>
+      <w:bookmarkStart w:id="20" w:name="_Toc11416224"/>
+      <w:r>
         <w:rPr>
           <w:rFonts w:hint="eastAsia"/>
         </w:rPr>
-      </w:pPr>
-    </w:p>
-    <w:p>
-      <w:pPr>
-        <w:pStyle w:val="3"/>
+        <w:t xml:space="preserve">3.2.7 </w:t>
+      </w:r>
+      <w:r>
         <w:rPr>
           <w:rFonts w:hint="eastAsia"/>
         </w:rPr>
-      </w:pPr>
-      <w:bookmarkStart w:id="20" w:name="_Toc11416224"/>
-      <w:r>
-        <w:rPr>
-          <w:rFonts w:hint="eastAsia"/>
-        </w:rPr>
-        <w:t xml:space="preserve">3.2.7 </w:t>
-      </w:r>
-      <w:r>
-        <w:rPr>
-          <w:rFonts w:hint="eastAsia"/>
-        </w:rPr>
         <w:t>管理员模块</w:t>
       </w:r>
       <w:bookmarkEnd w:id="20"/>
     </w:p>
     <w:p>
-      <w:pPr>
-        <w:rPr>
-          <w:rFonts w:hint="eastAsia"/>
-        </w:rPr>
-      </w:pPr>
       <w:r>
         <w:rPr>
           <w:rFonts w:hint="eastAsia"/>
@@ -3626,19 +3518,10 @@
         </w:drawing>
       </w:r>
     </w:p>
-    <w:p>
-      <w:pPr>
-        <w:rPr>
-          <w:rFonts w:hint="eastAsia"/>
-        </w:rPr>
-      </w:pPr>
-    </w:p>
+    <w:p/>
     <w:p>
       <w:pPr>
         <w:pStyle w:val="3"/>
-        <w:rPr>
-          <w:rFonts w:hint="eastAsia"/>
-        </w:rPr>
       </w:pPr>
       <w:bookmarkStart w:id="21" w:name="_Toc11416225"/>
       <w:r>
@@ -3659,9 +3542,6 @@
     <w:p>
       <w:pPr>
         <w:jc w:val="left"/>
-        <w:rPr>
-          <w:rFonts w:hint="eastAsia"/>
-        </w:rPr>
       </w:pPr>
       <w:r>
         <w:rPr>
@@ -3722,20 +3602,8 @@
         </w:drawing>
       </w:r>
     </w:p>
-    <w:p>
-      <w:pPr>
-        <w:rPr>
-          <w:rFonts w:hint="eastAsia"/>
-        </w:rPr>
-      </w:pPr>
-    </w:p>
-    <w:p>
-      <w:pPr>
-        <w:rPr>
-          <w:rFonts w:hint="eastAsia"/>
-        </w:rPr>
-      </w:pPr>
-    </w:p>
+    <w:p/>
+    <w:p/>
     <w:p>
       <w:pPr>
         <w:pStyle w:val="2"/>
@@ -4127,10 +3995,7 @@
         <w:t>3.4.1</w:t>
       </w:r>
       <w:r>
-        <w:t>可</w:t>
-      </w:r>
-      <w:r>
-        <w:t>用性</w:t>
+        <w:t>可用性</w:t>
       </w:r>
       <w:bookmarkEnd w:id="24"/>
       <w:bookmarkEnd w:id="25"/>
@@ -5618,7 +5483,7 @@
                               <w:noProof/>
                               <w:sz w:val="18"/>
                             </w:rPr>
-                            <w:t>1</w:t>
+                            <w:t>3</w:t>
                           </w:r>
                           <w:r>
                             <w:rPr>
@@ -7084,7 +6949,7 @@
 </file>
 
 <file path=customXml/itemProps2.xml><?xml version="1.0" encoding="utf-8"?>
-<ds:datastoreItem xmlns:ds="http://schemas.openxmlformats.org/officeDocument/2006/customXml" ds:itemID="{0196FB1D-8993-D34B-BDB8-80A48FF4A19B}">
+<ds:datastoreItem xmlns:ds="http://schemas.openxmlformats.org/officeDocument/2006/customXml" ds:itemID="{486E5D0C-4E95-BA43-B6F4-4A7545D08973}">
   <ds:schemaRefs>
     <ds:schemaRef ds:uri="http://schemas.openxmlformats.org/officeDocument/2006/bibliography"/>
   </ds:schemaRefs>
